--- a/Backlogs/Sprint Backlog 1.docx
+++ b/Backlogs/Sprint Backlog 1.docx
@@ -25,6 +25,19 @@
         </w:rPr>
         <w:t>Sprint Backlog</w:t>
       </w:r>
+      <w:r>
+        <w:rPr>
+          <w:rFonts w:ascii="Times New Roman" w:hAnsi="Times New Roman" w:cs="Times New Roman"/>
+          <w:b/>
+          <w:bCs/>
+          <w:sz w:val="24"/>
+          <w:szCs w:val="24"/>
+          <w:u w:val="single"/>
+        </w:rPr>
+        <w:t xml:space="preserve"> 1</w:t>
+      </w:r>
+      <w:bookmarkStart w:id="0" w:name="_GoBack"/>
+      <w:bookmarkEnd w:id="0"/>
     </w:p>
     <w:p>
       <w:pPr>
@@ -77,8 +90,9 @@
         <w:pStyle w:val="ListParagraph"/>
         <w:numPr>
           <w:ilvl w:val="0"/>
-          <w:numId w:val="1"/>
+          <w:numId w:val="5"/>
         </w:numPr>
+        <w:spacing w:before="240"/>
         <w:jc w:val="both"/>
         <w:rPr>
           <w:rFonts w:ascii="Times New Roman" w:hAnsi="Times New Roman" w:cs="Times New Roman"/>
@@ -92,27 +106,17 @@
           <w:sz w:val="24"/>
           <w:szCs w:val="24"/>
         </w:rPr>
-        <w:t>As a restaurant owner I should be able to see my current employee list and their information (name, address, phone number, job schedule, salary and job position/role), so that I know information of every employee that is working currently</w:t>
-      </w:r>
-    </w:p>
-    <w:p>
-      <w:pPr>
-        <w:pStyle w:val="ListParagraph"/>
-        <w:jc w:val="both"/>
-        <w:rPr>
-          <w:rFonts w:ascii="Times New Roman" w:hAnsi="Times New Roman" w:cs="Times New Roman"/>
-          <w:sz w:val="24"/>
-          <w:szCs w:val="24"/>
-        </w:rPr>
-      </w:pPr>
+        <w:t>As an admin I should be able to view the user list, so that I know who are using the site.</w:t>
+      </w:r>
     </w:p>
     <w:p>
       <w:pPr>
         <w:pStyle w:val="ListParagraph"/>
         <w:numPr>
           <w:ilvl w:val="0"/>
-          <w:numId w:val="1"/>
+          <w:numId w:val="5"/>
         </w:numPr>
+        <w:spacing w:before="240"/>
         <w:jc w:val="both"/>
         <w:rPr>
           <w:rFonts w:ascii="Times New Roman" w:hAnsi="Times New Roman" w:cs="Times New Roman"/>
@@ -126,7 +130,7 @@
           <w:sz w:val="24"/>
           <w:szCs w:val="24"/>
         </w:rPr>
-        <w:t>As a restaurant owner I should be able to add, update and delete employee information (name, address, phone number, job schedule, salary and job position/role), so that I can keep updating my employees current status.</w:t>
+        <w:t>As an admin I should be able to add, update the users, so that new employee or admin can manage the site and new customers can be verified.</w:t>
       </w:r>
     </w:p>
     <w:p>
@@ -184,7 +188,39 @@
           <w:sz w:val="24"/>
           <w:szCs w:val="24"/>
         </w:rPr>
-        <w:t xml:space="preserve">Day 1: Design user interface for employee information page     </w:t>
+        <w:t>Day 1: Design user interface for</w:t>
+      </w:r>
+      <w:r>
+        <w:rPr>
+          <w:rFonts w:ascii="Times New Roman" w:hAnsi="Times New Roman" w:cs="Times New Roman"/>
+          <w:sz w:val="24"/>
+          <w:szCs w:val="24"/>
+        </w:rPr>
+        <w:t xml:space="preserve"> </w:t>
+      </w:r>
+      <w:r>
+        <w:rPr>
+          <w:rFonts w:ascii="Times New Roman" w:hAnsi="Times New Roman" w:cs="Times New Roman"/>
+          <w:sz w:val="24"/>
+          <w:szCs w:val="24"/>
+        </w:rPr>
+        <w:t>user</w:t>
+      </w:r>
+      <w:r>
+        <w:rPr>
+          <w:rFonts w:ascii="Times New Roman" w:hAnsi="Times New Roman" w:cs="Times New Roman"/>
+          <w:sz w:val="24"/>
+          <w:szCs w:val="24"/>
+        </w:rPr>
+        <w:t xml:space="preserve"> </w:t>
+      </w:r>
+      <w:r>
+        <w:rPr>
+          <w:rFonts w:ascii="Times New Roman" w:hAnsi="Times New Roman" w:cs="Times New Roman"/>
+          <w:sz w:val="24"/>
+          <w:szCs w:val="24"/>
+        </w:rPr>
+        <w:t>page</w:t>
       </w:r>
       <w:r>
         <w:rPr>
@@ -201,6 +237,37 @@
           <w:szCs w:val="24"/>
         </w:rPr>
         <w:tab/>
+      </w:r>
+      <w:r>
+        <w:rPr>
+          <w:rFonts w:ascii="Times New Roman" w:hAnsi="Times New Roman" w:cs="Times New Roman"/>
+          <w:sz w:val="24"/>
+          <w:szCs w:val="24"/>
+        </w:rPr>
+        <w:tab/>
+      </w:r>
+      <w:r>
+        <w:rPr>
+          <w:rFonts w:ascii="Times New Roman" w:hAnsi="Times New Roman" w:cs="Times New Roman"/>
+          <w:sz w:val="24"/>
+          <w:szCs w:val="24"/>
+        </w:rPr>
+        <w:tab/>
+      </w:r>
+      <w:r>
+        <w:rPr>
+          <w:rFonts w:ascii="Times New Roman" w:hAnsi="Times New Roman" w:cs="Times New Roman"/>
+          <w:sz w:val="24"/>
+          <w:szCs w:val="24"/>
+        </w:rPr>
+        <w:tab/>
+      </w:r>
+      <w:r>
+        <w:rPr>
+          <w:rFonts w:ascii="Times New Roman" w:hAnsi="Times New Roman" w:cs="Times New Roman"/>
+          <w:sz w:val="24"/>
+          <w:szCs w:val="24"/>
+        </w:rPr>
         <w:t xml:space="preserve">(Story points: 3) </w:t>
       </w:r>
     </w:p>
@@ -218,7 +285,484 @@
           <w:sz w:val="24"/>
           <w:szCs w:val="24"/>
         </w:rPr>
-        <w:t xml:space="preserve">Day 2: Write code for employee information page interface     </w:t>
+        <w:t xml:space="preserve">Day 2: Write code for </w:t>
+      </w:r>
+      <w:r>
+        <w:rPr>
+          <w:rFonts w:ascii="Times New Roman" w:hAnsi="Times New Roman" w:cs="Times New Roman"/>
+          <w:sz w:val="24"/>
+          <w:szCs w:val="24"/>
+        </w:rPr>
+        <w:t>user</w:t>
+      </w:r>
+      <w:r>
+        <w:rPr>
+          <w:rFonts w:ascii="Times New Roman" w:hAnsi="Times New Roman" w:cs="Times New Roman"/>
+          <w:sz w:val="24"/>
+          <w:szCs w:val="24"/>
+        </w:rPr>
+        <w:t xml:space="preserve"> </w:t>
+      </w:r>
+      <w:r>
+        <w:rPr>
+          <w:rFonts w:ascii="Times New Roman" w:hAnsi="Times New Roman" w:cs="Times New Roman"/>
+          <w:sz w:val="24"/>
+          <w:szCs w:val="24"/>
+        </w:rPr>
+        <w:t xml:space="preserve">page interface     </w:t>
+      </w:r>
+      <w:r>
+        <w:rPr>
+          <w:rFonts w:ascii="Times New Roman" w:hAnsi="Times New Roman" w:cs="Times New Roman"/>
+          <w:sz w:val="24"/>
+          <w:szCs w:val="24"/>
+        </w:rPr>
+        <w:tab/>
+      </w:r>
+      <w:r>
+        <w:rPr>
+          <w:rFonts w:ascii="Times New Roman" w:hAnsi="Times New Roman" w:cs="Times New Roman"/>
+          <w:sz w:val="24"/>
+          <w:szCs w:val="24"/>
+        </w:rPr>
+        <w:tab/>
+      </w:r>
+      <w:r>
+        <w:rPr>
+          <w:rFonts w:ascii="Times New Roman" w:hAnsi="Times New Roman" w:cs="Times New Roman"/>
+          <w:sz w:val="24"/>
+          <w:szCs w:val="24"/>
+        </w:rPr>
+        <w:tab/>
+      </w:r>
+      <w:r>
+        <w:rPr>
+          <w:rFonts w:ascii="Times New Roman" w:hAnsi="Times New Roman" w:cs="Times New Roman"/>
+          <w:sz w:val="24"/>
+          <w:szCs w:val="24"/>
+        </w:rPr>
+        <w:tab/>
+      </w:r>
+      <w:r>
+        <w:rPr>
+          <w:rFonts w:ascii="Times New Roman" w:hAnsi="Times New Roman" w:cs="Times New Roman"/>
+          <w:sz w:val="24"/>
+          <w:szCs w:val="24"/>
+        </w:rPr>
+        <w:tab/>
+      </w:r>
+      <w:r>
+        <w:rPr>
+          <w:rFonts w:ascii="Times New Roman" w:hAnsi="Times New Roman" w:cs="Times New Roman"/>
+          <w:sz w:val="24"/>
+          <w:szCs w:val="24"/>
+        </w:rPr>
+        <w:t xml:space="preserve">(Story points: </w:t>
+      </w:r>
+      <w:r>
+        <w:rPr>
+          <w:rFonts w:ascii="Times New Roman" w:hAnsi="Times New Roman" w:cs="Times New Roman"/>
+          <w:sz w:val="24"/>
+          <w:szCs w:val="24"/>
+        </w:rPr>
+        <w:t>3</w:t>
+      </w:r>
+      <w:r>
+        <w:rPr>
+          <w:rFonts w:ascii="Times New Roman" w:hAnsi="Times New Roman" w:cs="Times New Roman"/>
+          <w:sz w:val="24"/>
+          <w:szCs w:val="24"/>
+        </w:rPr>
+        <w:t xml:space="preserve">) </w:t>
+      </w:r>
+    </w:p>
+    <w:p>
+      <w:pPr>
+        <w:rPr>
+          <w:rFonts w:ascii="Times New Roman" w:hAnsi="Times New Roman" w:cs="Times New Roman"/>
+          <w:sz w:val="24"/>
+          <w:szCs w:val="24"/>
+        </w:rPr>
+      </w:pPr>
+      <w:r>
+        <w:rPr>
+          <w:rFonts w:ascii="Times New Roman" w:hAnsi="Times New Roman" w:cs="Times New Roman"/>
+          <w:sz w:val="24"/>
+          <w:szCs w:val="24"/>
+        </w:rPr>
+        <w:t xml:space="preserve">Day 3: Create database table for </w:t>
+      </w:r>
+      <w:r>
+        <w:rPr>
+          <w:rFonts w:ascii="Times New Roman" w:hAnsi="Times New Roman" w:cs="Times New Roman"/>
+          <w:sz w:val="24"/>
+          <w:szCs w:val="24"/>
+        </w:rPr>
+        <w:t>user</w:t>
+      </w:r>
+      <w:r>
+        <w:rPr>
+          <w:rFonts w:ascii="Times New Roman" w:hAnsi="Times New Roman" w:cs="Times New Roman"/>
+          <w:sz w:val="24"/>
+          <w:szCs w:val="24"/>
+        </w:rPr>
+        <w:t xml:space="preserve"> </w:t>
+      </w:r>
+      <w:r>
+        <w:rPr>
+          <w:rFonts w:ascii="Times New Roman" w:hAnsi="Times New Roman" w:cs="Times New Roman"/>
+          <w:sz w:val="24"/>
+          <w:szCs w:val="24"/>
+        </w:rPr>
+        <w:t xml:space="preserve">information </w:t>
+      </w:r>
+      <w:r>
+        <w:rPr>
+          <w:rFonts w:ascii="Times New Roman" w:hAnsi="Times New Roman" w:cs="Times New Roman"/>
+          <w:sz w:val="24"/>
+          <w:szCs w:val="24"/>
+        </w:rPr>
+        <w:tab/>
+      </w:r>
+      <w:r>
+        <w:rPr>
+          <w:rFonts w:ascii="Times New Roman" w:hAnsi="Times New Roman" w:cs="Times New Roman"/>
+          <w:sz w:val="24"/>
+          <w:szCs w:val="24"/>
+        </w:rPr>
+        <w:tab/>
+      </w:r>
+      <w:r>
+        <w:rPr>
+          <w:rFonts w:ascii="Times New Roman" w:hAnsi="Times New Roman" w:cs="Times New Roman"/>
+          <w:sz w:val="24"/>
+          <w:szCs w:val="24"/>
+        </w:rPr>
+        <w:tab/>
+      </w:r>
+      <w:r>
+        <w:rPr>
+          <w:rFonts w:ascii="Times New Roman" w:hAnsi="Times New Roman" w:cs="Times New Roman"/>
+          <w:sz w:val="24"/>
+          <w:szCs w:val="24"/>
+        </w:rPr>
+        <w:tab/>
+        <w:t xml:space="preserve">(Story points: 1) </w:t>
+      </w:r>
+    </w:p>
+    <w:p>
+      <w:pPr>
+        <w:rPr>
+          <w:rFonts w:ascii="Times New Roman" w:hAnsi="Times New Roman" w:cs="Times New Roman"/>
+          <w:sz w:val="24"/>
+          <w:szCs w:val="24"/>
+        </w:rPr>
+      </w:pPr>
+      <w:r>
+        <w:rPr>
+          <w:rFonts w:ascii="Times New Roman" w:hAnsi="Times New Roman" w:cs="Times New Roman"/>
+          <w:sz w:val="24"/>
+          <w:szCs w:val="24"/>
+        </w:rPr>
+        <w:t xml:space="preserve">Day </w:t>
+      </w:r>
+      <w:r>
+        <w:rPr>
+          <w:rFonts w:ascii="Times New Roman" w:hAnsi="Times New Roman" w:cs="Times New Roman"/>
+          <w:sz w:val="24"/>
+          <w:szCs w:val="24"/>
+        </w:rPr>
+        <w:t>3</w:t>
+      </w:r>
+      <w:r>
+        <w:rPr>
+          <w:rFonts w:ascii="Times New Roman" w:hAnsi="Times New Roman" w:cs="Times New Roman"/>
+          <w:sz w:val="24"/>
+          <w:szCs w:val="24"/>
+        </w:rPr>
+        <w:t xml:space="preserve">: Connect </w:t>
+      </w:r>
+      <w:r>
+        <w:rPr>
+          <w:rFonts w:ascii="Times New Roman" w:hAnsi="Times New Roman" w:cs="Times New Roman"/>
+          <w:sz w:val="24"/>
+          <w:szCs w:val="24"/>
+        </w:rPr>
+        <w:t>user</w:t>
+      </w:r>
+      <w:r>
+        <w:rPr>
+          <w:rFonts w:ascii="Times New Roman" w:hAnsi="Times New Roman" w:cs="Times New Roman"/>
+          <w:sz w:val="24"/>
+          <w:szCs w:val="24"/>
+        </w:rPr>
+        <w:t xml:space="preserve"> </w:t>
+      </w:r>
+      <w:r>
+        <w:rPr>
+          <w:rFonts w:ascii="Times New Roman" w:hAnsi="Times New Roman" w:cs="Times New Roman"/>
+          <w:sz w:val="24"/>
+          <w:szCs w:val="24"/>
+        </w:rPr>
+        <w:t xml:space="preserve">page with database     </w:t>
+      </w:r>
+      <w:r>
+        <w:rPr>
+          <w:rFonts w:ascii="Times New Roman" w:hAnsi="Times New Roman" w:cs="Times New Roman"/>
+          <w:sz w:val="24"/>
+          <w:szCs w:val="24"/>
+        </w:rPr>
+        <w:tab/>
+      </w:r>
+      <w:r>
+        <w:rPr>
+          <w:rFonts w:ascii="Times New Roman" w:hAnsi="Times New Roman" w:cs="Times New Roman"/>
+          <w:sz w:val="24"/>
+          <w:szCs w:val="24"/>
+        </w:rPr>
+        <w:tab/>
+      </w:r>
+      <w:r>
+        <w:rPr>
+          <w:rFonts w:ascii="Times New Roman" w:hAnsi="Times New Roman" w:cs="Times New Roman"/>
+          <w:sz w:val="24"/>
+          <w:szCs w:val="24"/>
+        </w:rPr>
+        <w:tab/>
+      </w:r>
+      <w:r>
+        <w:rPr>
+          <w:rFonts w:ascii="Times New Roman" w:hAnsi="Times New Roman" w:cs="Times New Roman"/>
+          <w:sz w:val="24"/>
+          <w:szCs w:val="24"/>
+        </w:rPr>
+        <w:tab/>
+      </w:r>
+      <w:r>
+        <w:rPr>
+          <w:rFonts w:ascii="Times New Roman" w:hAnsi="Times New Roman" w:cs="Times New Roman"/>
+          <w:sz w:val="24"/>
+          <w:szCs w:val="24"/>
+        </w:rPr>
+        <w:tab/>
+      </w:r>
+      <w:r>
+        <w:rPr>
+          <w:rFonts w:ascii="Times New Roman" w:hAnsi="Times New Roman" w:cs="Times New Roman"/>
+          <w:sz w:val="24"/>
+          <w:szCs w:val="24"/>
+        </w:rPr>
+        <w:t xml:space="preserve">(Story points: </w:t>
+      </w:r>
+      <w:r>
+        <w:rPr>
+          <w:rFonts w:ascii="Times New Roman" w:hAnsi="Times New Roman" w:cs="Times New Roman"/>
+          <w:sz w:val="24"/>
+          <w:szCs w:val="24"/>
+        </w:rPr>
+        <w:t>3</w:t>
+      </w:r>
+      <w:r>
+        <w:rPr>
+          <w:rFonts w:ascii="Times New Roman" w:hAnsi="Times New Roman" w:cs="Times New Roman"/>
+          <w:sz w:val="24"/>
+          <w:szCs w:val="24"/>
+        </w:rPr>
+        <w:t>)</w:t>
+      </w:r>
+    </w:p>
+    <w:p>
+      <w:pPr>
+        <w:rPr>
+          <w:rFonts w:ascii="Times New Roman" w:hAnsi="Times New Roman" w:cs="Times New Roman"/>
+          <w:sz w:val="24"/>
+          <w:szCs w:val="24"/>
+        </w:rPr>
+      </w:pPr>
+      <w:r>
+        <w:rPr>
+          <w:rFonts w:ascii="Times New Roman" w:hAnsi="Times New Roman" w:cs="Times New Roman"/>
+          <w:sz w:val="24"/>
+          <w:szCs w:val="24"/>
+        </w:rPr>
+        <w:t xml:space="preserve">Day 4: Test the </w:t>
+      </w:r>
+      <w:r>
+        <w:rPr>
+          <w:rFonts w:ascii="Times New Roman" w:hAnsi="Times New Roman" w:cs="Times New Roman"/>
+          <w:sz w:val="24"/>
+          <w:szCs w:val="24"/>
+        </w:rPr>
+        <w:t>user</w:t>
+      </w:r>
+      <w:r>
+        <w:rPr>
+          <w:rFonts w:ascii="Times New Roman" w:hAnsi="Times New Roman" w:cs="Times New Roman"/>
+          <w:sz w:val="24"/>
+          <w:szCs w:val="24"/>
+        </w:rPr>
+        <w:t xml:space="preserve"> </w:t>
+      </w:r>
+      <w:r>
+        <w:rPr>
+          <w:rFonts w:ascii="Times New Roman" w:hAnsi="Times New Roman" w:cs="Times New Roman"/>
+          <w:sz w:val="24"/>
+          <w:szCs w:val="24"/>
+        </w:rPr>
+        <w:t xml:space="preserve">page     </w:t>
+      </w:r>
+      <w:r>
+        <w:rPr>
+          <w:rFonts w:ascii="Times New Roman" w:hAnsi="Times New Roman" w:cs="Times New Roman"/>
+          <w:sz w:val="24"/>
+          <w:szCs w:val="24"/>
+        </w:rPr>
+        <w:tab/>
+      </w:r>
+      <w:r>
+        <w:rPr>
+          <w:rFonts w:ascii="Times New Roman" w:hAnsi="Times New Roman" w:cs="Times New Roman"/>
+          <w:sz w:val="24"/>
+          <w:szCs w:val="24"/>
+        </w:rPr>
+        <w:tab/>
+      </w:r>
+      <w:r>
+        <w:rPr>
+          <w:rFonts w:ascii="Times New Roman" w:hAnsi="Times New Roman" w:cs="Times New Roman"/>
+          <w:sz w:val="24"/>
+          <w:szCs w:val="24"/>
+        </w:rPr>
+        <w:tab/>
+      </w:r>
+      <w:r>
+        <w:rPr>
+          <w:rFonts w:ascii="Times New Roman" w:hAnsi="Times New Roman" w:cs="Times New Roman"/>
+          <w:sz w:val="24"/>
+          <w:szCs w:val="24"/>
+        </w:rPr>
+        <w:tab/>
+      </w:r>
+      <w:r>
+        <w:rPr>
+          <w:rFonts w:ascii="Times New Roman" w:hAnsi="Times New Roman" w:cs="Times New Roman"/>
+          <w:sz w:val="24"/>
+          <w:szCs w:val="24"/>
+        </w:rPr>
+        <w:tab/>
+      </w:r>
+      <w:r>
+        <w:rPr>
+          <w:rFonts w:ascii="Times New Roman" w:hAnsi="Times New Roman" w:cs="Times New Roman"/>
+          <w:sz w:val="24"/>
+          <w:szCs w:val="24"/>
+        </w:rPr>
+        <w:tab/>
+      </w:r>
+      <w:r>
+        <w:rPr>
+          <w:rFonts w:ascii="Times New Roman" w:hAnsi="Times New Roman" w:cs="Times New Roman"/>
+          <w:sz w:val="24"/>
+          <w:szCs w:val="24"/>
+        </w:rPr>
+        <w:tab/>
+      </w:r>
+      <w:r>
+        <w:rPr>
+          <w:rFonts w:ascii="Times New Roman" w:hAnsi="Times New Roman" w:cs="Times New Roman"/>
+          <w:sz w:val="24"/>
+          <w:szCs w:val="24"/>
+        </w:rPr>
+        <w:t>(Story points: 2)</w:t>
+      </w:r>
+    </w:p>
+    <w:p>
+      <w:pPr>
+        <w:rPr>
+          <w:rFonts w:ascii="Times New Roman" w:hAnsi="Times New Roman" w:cs="Times New Roman"/>
+          <w:sz w:val="24"/>
+          <w:szCs w:val="24"/>
+        </w:rPr>
+      </w:pPr>
+      <w:r>
+        <w:rPr>
+          <w:rFonts w:ascii="Times New Roman" w:hAnsi="Times New Roman" w:cs="Times New Roman"/>
+          <w:sz w:val="24"/>
+          <w:szCs w:val="24"/>
+        </w:rPr>
+        <w:t xml:space="preserve">Day </w:t>
+      </w:r>
+      <w:r>
+        <w:rPr>
+          <w:rFonts w:ascii="Times New Roman" w:hAnsi="Times New Roman" w:cs="Times New Roman"/>
+          <w:sz w:val="24"/>
+          <w:szCs w:val="24"/>
+        </w:rPr>
+        <w:t>5</w:t>
+      </w:r>
+      <w:r>
+        <w:rPr>
+          <w:rFonts w:ascii="Times New Roman" w:hAnsi="Times New Roman" w:cs="Times New Roman"/>
+          <w:sz w:val="24"/>
+          <w:szCs w:val="24"/>
+        </w:rPr>
+        <w:t xml:space="preserve">: </w:t>
+      </w:r>
+      <w:r>
+        <w:rPr>
+          <w:rFonts w:ascii="Times New Roman" w:hAnsi="Times New Roman" w:cs="Times New Roman"/>
+          <w:sz w:val="24"/>
+          <w:szCs w:val="24"/>
+        </w:rPr>
+        <w:t xml:space="preserve">Design user interface </w:t>
+      </w:r>
+      <w:r>
+        <w:rPr>
+          <w:rFonts w:ascii="Times New Roman" w:hAnsi="Times New Roman" w:cs="Times New Roman"/>
+          <w:sz w:val="24"/>
+          <w:szCs w:val="24"/>
+        </w:rPr>
+        <w:t xml:space="preserve">for </w:t>
+      </w:r>
+      <w:r>
+        <w:rPr>
+          <w:rFonts w:ascii="Times New Roman" w:hAnsi="Times New Roman" w:cs="Times New Roman"/>
+          <w:sz w:val="24"/>
+          <w:szCs w:val="24"/>
+        </w:rPr>
+        <w:t xml:space="preserve">adding &amp; </w:t>
+      </w:r>
+      <w:r>
+        <w:rPr>
+          <w:rFonts w:ascii="Times New Roman" w:hAnsi="Times New Roman" w:cs="Times New Roman"/>
+          <w:sz w:val="24"/>
+          <w:szCs w:val="24"/>
+        </w:rPr>
+        <w:t xml:space="preserve">updating </w:t>
+      </w:r>
+      <w:r>
+        <w:rPr>
+          <w:rFonts w:ascii="Times New Roman" w:hAnsi="Times New Roman" w:cs="Times New Roman"/>
+          <w:sz w:val="24"/>
+          <w:szCs w:val="24"/>
+        </w:rPr>
+        <w:t>user</w:t>
+      </w:r>
+      <w:r>
+        <w:rPr>
+          <w:rFonts w:ascii="Times New Roman" w:hAnsi="Times New Roman" w:cs="Times New Roman"/>
+          <w:sz w:val="24"/>
+          <w:szCs w:val="24"/>
+        </w:rPr>
+        <w:t>s</w:t>
+      </w:r>
+      <w:r>
+        <w:rPr>
+          <w:rFonts w:ascii="Times New Roman" w:hAnsi="Times New Roman" w:cs="Times New Roman"/>
+          <w:sz w:val="24"/>
+          <w:szCs w:val="24"/>
+        </w:rPr>
+        <w:tab/>
       </w:r>
       <w:r>
         <w:rPr>
@@ -243,15 +787,15 @@
           <w:sz w:val="24"/>
           <w:szCs w:val="24"/>
         </w:rPr>
-        <w:t>3</w:t>
-      </w:r>
-      <w:r>
-        <w:rPr>
-          <w:rFonts w:ascii="Times New Roman" w:hAnsi="Times New Roman" w:cs="Times New Roman"/>
-          <w:sz w:val="24"/>
-          <w:szCs w:val="24"/>
-        </w:rPr>
-        <w:t xml:space="preserve">) </w:t>
+        <w:t>2</w:t>
+      </w:r>
+      <w:r>
+        <w:rPr>
+          <w:rFonts w:ascii="Times New Roman" w:hAnsi="Times New Roman" w:cs="Times New Roman"/>
+          <w:sz w:val="24"/>
+          <w:szCs w:val="24"/>
+        </w:rPr>
+        <w:t>)</w:t>
       </w:r>
     </w:p>
     <w:p>
@@ -268,7 +812,63 @@
           <w:sz w:val="24"/>
           <w:szCs w:val="24"/>
         </w:rPr>
-        <w:t xml:space="preserve">Day 3: Create database table for storing employee information </w:t>
+        <w:t xml:space="preserve">Day </w:t>
+      </w:r>
+      <w:r>
+        <w:rPr>
+          <w:rFonts w:ascii="Times New Roman" w:hAnsi="Times New Roman" w:cs="Times New Roman"/>
+          <w:sz w:val="24"/>
+          <w:szCs w:val="24"/>
+        </w:rPr>
+        <w:t>6</w:t>
+      </w:r>
+      <w:r>
+        <w:rPr>
+          <w:rFonts w:ascii="Times New Roman" w:hAnsi="Times New Roman" w:cs="Times New Roman"/>
+          <w:sz w:val="24"/>
+          <w:szCs w:val="24"/>
+        </w:rPr>
+        <w:t xml:space="preserve">: Write code for </w:t>
+      </w:r>
+      <w:r>
+        <w:rPr>
+          <w:rFonts w:ascii="Times New Roman" w:hAnsi="Times New Roman" w:cs="Times New Roman"/>
+          <w:sz w:val="24"/>
+          <w:szCs w:val="24"/>
+        </w:rPr>
+        <w:t>adding &amp;</w:t>
+      </w:r>
+      <w:r>
+        <w:rPr>
+          <w:rFonts w:ascii="Times New Roman" w:hAnsi="Times New Roman" w:cs="Times New Roman"/>
+          <w:sz w:val="24"/>
+          <w:szCs w:val="24"/>
+        </w:rPr>
+        <w:t xml:space="preserve"> </w:t>
+      </w:r>
+      <w:r>
+        <w:rPr>
+          <w:rFonts w:ascii="Times New Roman" w:hAnsi="Times New Roman" w:cs="Times New Roman"/>
+          <w:sz w:val="24"/>
+          <w:szCs w:val="24"/>
+        </w:rPr>
+        <w:t xml:space="preserve">updating </w:t>
+      </w:r>
+      <w:r>
+        <w:rPr>
+          <w:rFonts w:ascii="Times New Roman" w:hAnsi="Times New Roman" w:cs="Times New Roman"/>
+          <w:sz w:val="24"/>
+          <w:szCs w:val="24"/>
+        </w:rPr>
+        <w:t>user</w:t>
+      </w:r>
+      <w:r>
+        <w:rPr>
+          <w:rFonts w:ascii="Times New Roman" w:hAnsi="Times New Roman" w:cs="Times New Roman"/>
+          <w:sz w:val="24"/>
+          <w:szCs w:val="24"/>
+        </w:rPr>
+        <w:t>s</w:t>
       </w:r>
       <w:r>
         <w:rPr>
@@ -285,7 +885,46 @@
           <w:szCs w:val="24"/>
         </w:rPr>
         <w:tab/>
-        <w:t xml:space="preserve">(Story points: 1) </w:t>
+      </w:r>
+      <w:r>
+        <w:rPr>
+          <w:rFonts w:ascii="Times New Roman" w:hAnsi="Times New Roman" w:cs="Times New Roman"/>
+          <w:sz w:val="24"/>
+          <w:szCs w:val="24"/>
+        </w:rPr>
+        <w:tab/>
+      </w:r>
+      <w:r>
+        <w:rPr>
+          <w:rFonts w:ascii="Times New Roman" w:hAnsi="Times New Roman" w:cs="Times New Roman"/>
+          <w:sz w:val="24"/>
+          <w:szCs w:val="24"/>
+        </w:rPr>
+        <w:tab/>
+      </w:r>
+      <w:r>
+        <w:rPr>
+          <w:rFonts w:ascii="Times New Roman" w:hAnsi="Times New Roman" w:cs="Times New Roman"/>
+          <w:sz w:val="24"/>
+          <w:szCs w:val="24"/>
+        </w:rPr>
+        <w:t xml:space="preserve">(Story points: </w:t>
+      </w:r>
+      <w:r>
+        <w:rPr>
+          <w:rFonts w:ascii="Times New Roman" w:hAnsi="Times New Roman" w:cs="Times New Roman"/>
+          <w:sz w:val="24"/>
+          <w:szCs w:val="24"/>
+        </w:rPr>
+        <w:t>2</w:t>
+      </w:r>
+      <w:r>
+        <w:rPr>
+          <w:rFonts w:ascii="Times New Roman" w:hAnsi="Times New Roman" w:cs="Times New Roman"/>
+          <w:sz w:val="24"/>
+          <w:szCs w:val="24"/>
+        </w:rPr>
+        <w:t>)</w:t>
       </w:r>
     </w:p>
     <w:p>
@@ -310,15 +949,55 @@
           <w:sz w:val="24"/>
           <w:szCs w:val="24"/>
         </w:rPr>
-        <w:t>3</w:t>
-      </w:r>
-      <w:r>
-        <w:rPr>
-          <w:rFonts w:ascii="Times New Roman" w:hAnsi="Times New Roman" w:cs="Times New Roman"/>
-          <w:sz w:val="24"/>
-          <w:szCs w:val="24"/>
-        </w:rPr>
-        <w:t xml:space="preserve">: Connect employee information page with database     </w:t>
+        <w:t>7</w:t>
+      </w:r>
+      <w:r>
+        <w:rPr>
+          <w:rFonts w:ascii="Times New Roman" w:hAnsi="Times New Roman" w:cs="Times New Roman"/>
+          <w:sz w:val="24"/>
+          <w:szCs w:val="24"/>
+        </w:rPr>
+        <w:t xml:space="preserve">: Connect </w:t>
+      </w:r>
+      <w:r>
+        <w:rPr>
+          <w:rFonts w:ascii="Times New Roman" w:hAnsi="Times New Roman" w:cs="Times New Roman"/>
+          <w:sz w:val="24"/>
+          <w:szCs w:val="24"/>
+        </w:rPr>
+        <w:t>user</w:t>
+      </w:r>
+      <w:r>
+        <w:rPr>
+          <w:rFonts w:ascii="Times New Roman" w:hAnsi="Times New Roman" w:cs="Times New Roman"/>
+          <w:sz w:val="24"/>
+          <w:szCs w:val="24"/>
+        </w:rPr>
+        <w:t xml:space="preserve"> </w:t>
+      </w:r>
+      <w:r>
+        <w:rPr>
+          <w:rFonts w:ascii="Times New Roman" w:hAnsi="Times New Roman" w:cs="Times New Roman"/>
+          <w:sz w:val="24"/>
+          <w:szCs w:val="24"/>
+        </w:rPr>
+        <w:t xml:space="preserve">update page with database     </w:t>
+      </w:r>
+      <w:r>
+        <w:rPr>
+          <w:rFonts w:ascii="Times New Roman" w:hAnsi="Times New Roman" w:cs="Times New Roman"/>
+          <w:sz w:val="24"/>
+          <w:szCs w:val="24"/>
+        </w:rPr>
+        <w:tab/>
+      </w:r>
+      <w:r>
+        <w:rPr>
+          <w:rFonts w:ascii="Times New Roman" w:hAnsi="Times New Roman" w:cs="Times New Roman"/>
+          <w:sz w:val="24"/>
+          <w:szCs w:val="24"/>
+        </w:rPr>
+        <w:tab/>
       </w:r>
       <w:r>
         <w:rPr>
@@ -375,23 +1054,31 @@
           <w:sz w:val="24"/>
           <w:szCs w:val="24"/>
         </w:rPr>
-        <w:t xml:space="preserve">Day </w:t>
-      </w:r>
-      <w:r>
-        <w:rPr>
-          <w:rFonts w:ascii="Times New Roman" w:hAnsi="Times New Roman" w:cs="Times New Roman"/>
-          <w:sz w:val="24"/>
-          <w:szCs w:val="24"/>
-        </w:rPr>
-        <w:t>4</w:t>
-      </w:r>
-      <w:r>
-        <w:rPr>
-          <w:rFonts w:ascii="Times New Roman" w:hAnsi="Times New Roman" w:cs="Times New Roman"/>
-          <w:sz w:val="24"/>
-          <w:szCs w:val="24"/>
-        </w:rPr>
-        <w:t xml:space="preserve">: Test the employee information page     </w:t>
+        <w:t xml:space="preserve">Day 7: Test the </w:t>
+      </w:r>
+      <w:r>
+        <w:rPr>
+          <w:rFonts w:ascii="Times New Roman" w:hAnsi="Times New Roman" w:cs="Times New Roman"/>
+          <w:sz w:val="24"/>
+          <w:szCs w:val="24"/>
+        </w:rPr>
+        <w:t>users</w:t>
+      </w:r>
+      <w:r>
+        <w:rPr>
+          <w:rFonts w:ascii="Times New Roman" w:hAnsi="Times New Roman" w:cs="Times New Roman"/>
+          <w:sz w:val="24"/>
+          <w:szCs w:val="24"/>
+        </w:rPr>
+        <w:t xml:space="preserve"> </w:t>
+      </w:r>
+      <w:r>
+        <w:rPr>
+          <w:rFonts w:ascii="Times New Roman" w:hAnsi="Times New Roman" w:cs="Times New Roman"/>
+          <w:sz w:val="24"/>
+          <w:szCs w:val="24"/>
+        </w:rPr>
+        <w:t xml:space="preserve">update page     </w:t>
       </w:r>
       <w:r>
         <w:rPr>
@@ -431,71 +1118,6 @@
           <w:sz w:val="24"/>
           <w:szCs w:val="24"/>
         </w:rPr>
-        <w:t>(Story points: 2)</w:t>
-      </w:r>
-    </w:p>
-    <w:p>
-      <w:pPr>
-        <w:rPr>
-          <w:rFonts w:ascii="Times New Roman" w:hAnsi="Times New Roman" w:cs="Times New Roman"/>
-          <w:sz w:val="24"/>
-          <w:szCs w:val="24"/>
-        </w:rPr>
-      </w:pPr>
-      <w:r>
-        <w:rPr>
-          <w:rFonts w:ascii="Times New Roman" w:hAnsi="Times New Roman" w:cs="Times New Roman"/>
-          <w:sz w:val="24"/>
-          <w:szCs w:val="24"/>
-        </w:rPr>
-        <w:t xml:space="preserve">Day </w:t>
-      </w:r>
-      <w:r>
-        <w:rPr>
-          <w:rFonts w:ascii="Times New Roman" w:hAnsi="Times New Roman" w:cs="Times New Roman"/>
-          <w:sz w:val="24"/>
-          <w:szCs w:val="24"/>
-        </w:rPr>
-        <w:t>5</w:t>
-      </w:r>
-      <w:r>
-        <w:rPr>
-          <w:rFonts w:ascii="Times New Roman" w:hAnsi="Times New Roman" w:cs="Times New Roman"/>
-          <w:sz w:val="24"/>
-          <w:szCs w:val="24"/>
-        </w:rPr>
-        <w:t xml:space="preserve">: </w:t>
-      </w:r>
-      <w:r>
-        <w:rPr>
-          <w:rFonts w:ascii="Times New Roman" w:hAnsi="Times New Roman" w:cs="Times New Roman"/>
-          <w:sz w:val="24"/>
-          <w:szCs w:val="24"/>
-        </w:rPr>
-        <w:t>Design user interfac</w:t>
-      </w:r>
-      <w:r>
-        <w:rPr>
-          <w:rFonts w:ascii="Times New Roman" w:hAnsi="Times New Roman" w:cs="Times New Roman"/>
-          <w:sz w:val="24"/>
-          <w:szCs w:val="24"/>
-        </w:rPr>
-        <w:t xml:space="preserve">e </w:t>
-      </w:r>
-      <w:r>
-        <w:rPr>
-          <w:rFonts w:ascii="Times New Roman" w:hAnsi="Times New Roman" w:cs="Times New Roman"/>
-          <w:sz w:val="24"/>
-          <w:szCs w:val="24"/>
-        </w:rPr>
-        <w:t xml:space="preserve">for updating employee information     </w:t>
-      </w:r>
-      <w:r>
-        <w:rPr>
-          <w:rFonts w:ascii="Times New Roman" w:hAnsi="Times New Roman" w:cs="Times New Roman"/>
-          <w:sz w:val="24"/>
-          <w:szCs w:val="24"/>
-        </w:rPr>
         <w:tab/>
       </w:r>
       <w:r>
@@ -505,259 +1127,13 @@
           <w:szCs w:val="24"/>
         </w:rPr>
         <w:tab/>
-        <w:t xml:space="preserve">(Story points: </w:t>
-      </w:r>
-      <w:r>
-        <w:rPr>
-          <w:rFonts w:ascii="Times New Roman" w:hAnsi="Times New Roman" w:cs="Times New Roman"/>
-          <w:sz w:val="24"/>
-          <w:szCs w:val="24"/>
-        </w:rPr>
-        <w:t>2</w:t>
-      </w:r>
-      <w:r>
-        <w:rPr>
-          <w:rFonts w:ascii="Times New Roman" w:hAnsi="Times New Roman" w:cs="Times New Roman"/>
-          <w:sz w:val="24"/>
-          <w:szCs w:val="24"/>
-        </w:rPr>
-        <w:t>)</w:t>
-      </w:r>
-    </w:p>
-    <w:p>
-      <w:pPr>
-        <w:rPr>
-          <w:rFonts w:ascii="Times New Roman" w:hAnsi="Times New Roman" w:cs="Times New Roman"/>
-          <w:sz w:val="24"/>
-          <w:szCs w:val="24"/>
-        </w:rPr>
-      </w:pPr>
-      <w:r>
-        <w:rPr>
-          <w:rFonts w:ascii="Times New Roman" w:hAnsi="Times New Roman" w:cs="Times New Roman"/>
-          <w:sz w:val="24"/>
-          <w:szCs w:val="24"/>
-        </w:rPr>
-        <w:t xml:space="preserve">Day </w:t>
-      </w:r>
-      <w:r>
-        <w:rPr>
-          <w:rFonts w:ascii="Times New Roman" w:hAnsi="Times New Roman" w:cs="Times New Roman"/>
-          <w:sz w:val="24"/>
-          <w:szCs w:val="24"/>
-        </w:rPr>
-        <w:t>6</w:t>
-      </w:r>
-      <w:r>
-        <w:rPr>
-          <w:rFonts w:ascii="Times New Roman" w:hAnsi="Times New Roman" w:cs="Times New Roman"/>
-          <w:sz w:val="24"/>
-          <w:szCs w:val="24"/>
-        </w:rPr>
-        <w:t xml:space="preserve">: Write code for </w:t>
-      </w:r>
-      <w:r>
-        <w:rPr>
-          <w:rFonts w:ascii="Times New Roman" w:hAnsi="Times New Roman" w:cs="Times New Roman"/>
-          <w:sz w:val="24"/>
-          <w:szCs w:val="24"/>
-        </w:rPr>
-        <w:t>updating employee information</w:t>
-      </w:r>
-      <w:r>
-        <w:rPr>
-          <w:rFonts w:ascii="Times New Roman" w:hAnsi="Times New Roman" w:cs="Times New Roman"/>
-          <w:sz w:val="24"/>
-          <w:szCs w:val="24"/>
-        </w:rPr>
-        <w:t xml:space="preserve">     </w:t>
-      </w:r>
-      <w:r>
-        <w:rPr>
-          <w:rFonts w:ascii="Times New Roman" w:hAnsi="Times New Roman" w:cs="Times New Roman"/>
-          <w:sz w:val="24"/>
-          <w:szCs w:val="24"/>
-        </w:rPr>
-        <w:tab/>
-      </w:r>
-      <w:r>
-        <w:rPr>
-          <w:rFonts w:ascii="Times New Roman" w:hAnsi="Times New Roman" w:cs="Times New Roman"/>
-          <w:sz w:val="24"/>
-          <w:szCs w:val="24"/>
-        </w:rPr>
-        <w:tab/>
-      </w:r>
-      <w:r>
-        <w:rPr>
-          <w:rFonts w:ascii="Times New Roman" w:hAnsi="Times New Roman" w:cs="Times New Roman"/>
-          <w:sz w:val="24"/>
-          <w:szCs w:val="24"/>
-        </w:rPr>
-        <w:tab/>
-      </w:r>
-      <w:r>
-        <w:rPr>
-          <w:rFonts w:ascii="Times New Roman" w:hAnsi="Times New Roman" w:cs="Times New Roman"/>
-          <w:sz w:val="24"/>
-          <w:szCs w:val="24"/>
-        </w:rPr>
-        <w:t xml:space="preserve">(Story points: </w:t>
-      </w:r>
-      <w:r>
-        <w:rPr>
-          <w:rFonts w:ascii="Times New Roman" w:hAnsi="Times New Roman" w:cs="Times New Roman"/>
-          <w:sz w:val="24"/>
-          <w:szCs w:val="24"/>
-        </w:rPr>
-        <w:t>2</w:t>
-      </w:r>
-      <w:r>
-        <w:rPr>
-          <w:rFonts w:ascii="Times New Roman" w:hAnsi="Times New Roman" w:cs="Times New Roman"/>
-          <w:sz w:val="24"/>
-          <w:szCs w:val="24"/>
-        </w:rPr>
-        <w:t>)</w:t>
-      </w:r>
-    </w:p>
-    <w:p>
-      <w:pPr>
-        <w:rPr>
-          <w:rFonts w:ascii="Times New Roman" w:hAnsi="Times New Roman" w:cs="Times New Roman"/>
-          <w:sz w:val="24"/>
-          <w:szCs w:val="24"/>
-        </w:rPr>
-      </w:pPr>
-      <w:r>
-        <w:rPr>
-          <w:rFonts w:ascii="Times New Roman" w:hAnsi="Times New Roman" w:cs="Times New Roman"/>
-          <w:sz w:val="24"/>
-          <w:szCs w:val="24"/>
-        </w:rPr>
-        <w:t xml:space="preserve">Day </w:t>
-      </w:r>
-      <w:r>
-        <w:rPr>
-          <w:rFonts w:ascii="Times New Roman" w:hAnsi="Times New Roman" w:cs="Times New Roman"/>
-          <w:sz w:val="24"/>
-          <w:szCs w:val="24"/>
-        </w:rPr>
-        <w:t>7</w:t>
-      </w:r>
-      <w:r>
-        <w:rPr>
-          <w:rFonts w:ascii="Times New Roman" w:hAnsi="Times New Roman" w:cs="Times New Roman"/>
-          <w:sz w:val="24"/>
-          <w:szCs w:val="24"/>
-        </w:rPr>
-        <w:t>: Connect employee information</w:t>
-      </w:r>
-      <w:r>
-        <w:rPr>
-          <w:rFonts w:ascii="Times New Roman" w:hAnsi="Times New Roman" w:cs="Times New Roman"/>
-          <w:sz w:val="24"/>
-          <w:szCs w:val="24"/>
-        </w:rPr>
-        <w:t xml:space="preserve"> update</w:t>
-      </w:r>
-      <w:r>
-        <w:rPr>
-          <w:rFonts w:ascii="Times New Roman" w:hAnsi="Times New Roman" w:cs="Times New Roman"/>
-          <w:sz w:val="24"/>
-          <w:szCs w:val="24"/>
-        </w:rPr>
-        <w:t xml:space="preserve"> page with database     </w:t>
-      </w:r>
-      <w:r>
-        <w:rPr>
-          <w:rFonts w:ascii="Times New Roman" w:hAnsi="Times New Roman" w:cs="Times New Roman"/>
-          <w:sz w:val="24"/>
-          <w:szCs w:val="24"/>
-        </w:rPr>
-        <w:tab/>
-        <w:t xml:space="preserve">(Story points: </w:t>
-      </w:r>
-      <w:r>
-        <w:rPr>
-          <w:rFonts w:ascii="Times New Roman" w:hAnsi="Times New Roman" w:cs="Times New Roman"/>
-          <w:sz w:val="24"/>
-          <w:szCs w:val="24"/>
-        </w:rPr>
-        <w:t>3</w:t>
-      </w:r>
-      <w:r>
-        <w:rPr>
-          <w:rFonts w:ascii="Times New Roman" w:hAnsi="Times New Roman" w:cs="Times New Roman"/>
-          <w:sz w:val="24"/>
-          <w:szCs w:val="24"/>
-        </w:rPr>
-        <w:t>)</w:t>
-      </w:r>
-    </w:p>
-    <w:p>
-      <w:pPr>
-        <w:rPr>
-          <w:rFonts w:ascii="Times New Roman" w:hAnsi="Times New Roman" w:cs="Times New Roman"/>
-          <w:sz w:val="24"/>
-          <w:szCs w:val="24"/>
-        </w:rPr>
-      </w:pPr>
-      <w:r>
-        <w:rPr>
-          <w:rFonts w:ascii="Times New Roman" w:hAnsi="Times New Roman" w:cs="Times New Roman"/>
-          <w:sz w:val="24"/>
-          <w:szCs w:val="24"/>
-        </w:rPr>
-        <w:t xml:space="preserve">Day 7: </w:t>
-      </w:r>
-      <w:r>
-        <w:rPr>
-          <w:rFonts w:ascii="Times New Roman" w:hAnsi="Times New Roman" w:cs="Times New Roman"/>
-          <w:sz w:val="24"/>
-          <w:szCs w:val="24"/>
-        </w:rPr>
-        <w:t>Test the employee information</w:t>
-      </w:r>
-      <w:r>
-        <w:rPr>
-          <w:rFonts w:ascii="Times New Roman" w:hAnsi="Times New Roman" w:cs="Times New Roman"/>
-          <w:sz w:val="24"/>
-          <w:szCs w:val="24"/>
-        </w:rPr>
-        <w:t xml:space="preserve"> </w:t>
-      </w:r>
-      <w:r>
-        <w:rPr>
-          <w:rFonts w:ascii="Times New Roman" w:hAnsi="Times New Roman" w:cs="Times New Roman"/>
-          <w:sz w:val="24"/>
-          <w:szCs w:val="24"/>
-        </w:rPr>
-        <w:t xml:space="preserve">update page     </w:t>
-      </w:r>
-      <w:r>
-        <w:rPr>
-          <w:rFonts w:ascii="Times New Roman" w:hAnsi="Times New Roman" w:cs="Times New Roman"/>
-          <w:sz w:val="24"/>
-          <w:szCs w:val="24"/>
-        </w:rPr>
-        <w:tab/>
-      </w:r>
-      <w:r>
-        <w:rPr>
-          <w:rFonts w:ascii="Times New Roman" w:hAnsi="Times New Roman" w:cs="Times New Roman"/>
-          <w:sz w:val="24"/>
-          <w:szCs w:val="24"/>
-        </w:rPr>
-        <w:tab/>
-      </w:r>
-      <w:r>
-        <w:rPr>
-          <w:rFonts w:ascii="Times New Roman" w:hAnsi="Times New Roman" w:cs="Times New Roman"/>
-          <w:sz w:val="24"/>
-          <w:szCs w:val="24"/>
-        </w:rPr>
-        <w:tab/>
+      </w:r>
+      <w:r>
+        <w:rPr>
+          <w:rFonts w:ascii="Times New Roman" w:hAnsi="Times New Roman" w:cs="Times New Roman"/>
+          <w:sz w:val="24"/>
+          <w:szCs w:val="24"/>
+        </w:rPr>
         <w:t>(Story points: 2)</w:t>
       </w:r>
     </w:p>
@@ -973,9 +1349,17 @@
                 <w:sz w:val="24"/>
                 <w:szCs w:val="24"/>
               </w:rPr>
-              <w:t>Day</w:t>
-            </w:r>
-            <w:r>
+              <w:t>Day 2</w:t>
+            </w:r>
+          </w:p>
+        </w:tc>
+        <w:tc>
+          <w:tcPr>
+            <w:tcW w:w="630" w:type="dxa"/>
+          </w:tcPr>
+          <w:p>
+            <w:pPr>
+              <w:jc w:val="center"/>
               <w:rPr>
                 <w:rFonts w:ascii="Times New Roman" w:hAnsi="Times New Roman" w:cs="Times New Roman"/>
                 <w:b/>
@@ -983,17 +1367,8 @@
                 <w:sz w:val="24"/>
                 <w:szCs w:val="24"/>
               </w:rPr>
-              <w:t xml:space="preserve"> 2</w:t>
-            </w:r>
-          </w:p>
-        </w:tc>
-        <w:tc>
-          <w:tcPr>
-            <w:tcW w:w="630" w:type="dxa"/>
-          </w:tcPr>
-          <w:p>
-            <w:pPr>
-              <w:jc w:val="center"/>
+            </w:pPr>
+            <w:r>
               <w:rPr>
                 <w:rFonts w:ascii="Times New Roman" w:hAnsi="Times New Roman" w:cs="Times New Roman"/>
                 <w:b/>
@@ -1001,8 +1376,17 @@
                 <w:sz w:val="24"/>
                 <w:szCs w:val="24"/>
               </w:rPr>
-            </w:pPr>
-            <w:r>
+              <w:t>Day 3</w:t>
+            </w:r>
+          </w:p>
+        </w:tc>
+        <w:tc>
+          <w:tcPr>
+            <w:tcW w:w="630" w:type="dxa"/>
+          </w:tcPr>
+          <w:p>
+            <w:pPr>
+              <w:jc w:val="center"/>
               <w:rPr>
                 <w:rFonts w:ascii="Times New Roman" w:hAnsi="Times New Roman" w:cs="Times New Roman"/>
                 <w:b/>
@@ -1010,8 +1394,7 @@
                 <w:sz w:val="24"/>
                 <w:szCs w:val="24"/>
               </w:rPr>
-              <w:t>Day</w:t>
-            </w:r>
+            </w:pPr>
             <w:r>
               <w:rPr>
                 <w:rFonts w:ascii="Times New Roman" w:hAnsi="Times New Roman" w:cs="Times New Roman"/>
@@ -1020,7 +1403,7 @@
                 <w:sz w:val="24"/>
                 <w:szCs w:val="24"/>
               </w:rPr>
-              <w:t xml:space="preserve"> 3</w:t>
+              <w:t>Day 4</w:t>
             </w:r>
           </w:p>
         </w:tc>
@@ -1047,9 +1430,17 @@
                 <w:sz w:val="24"/>
                 <w:szCs w:val="24"/>
               </w:rPr>
-              <w:t>Day</w:t>
-            </w:r>
-            <w:r>
+              <w:t>Day 5</w:t>
+            </w:r>
+          </w:p>
+        </w:tc>
+        <w:tc>
+          <w:tcPr>
+            <w:tcW w:w="630" w:type="dxa"/>
+          </w:tcPr>
+          <w:p>
+            <w:pPr>
+              <w:jc w:val="center"/>
               <w:rPr>
                 <w:rFonts w:ascii="Times New Roman" w:hAnsi="Times New Roman" w:cs="Times New Roman"/>
                 <w:b/>
@@ -1057,17 +1448,8 @@
                 <w:sz w:val="24"/>
                 <w:szCs w:val="24"/>
               </w:rPr>
-              <w:t xml:space="preserve"> 4</w:t>
-            </w:r>
-          </w:p>
-        </w:tc>
-        <w:tc>
-          <w:tcPr>
-            <w:tcW w:w="630" w:type="dxa"/>
-          </w:tcPr>
-          <w:p>
-            <w:pPr>
-              <w:jc w:val="center"/>
+            </w:pPr>
+            <w:r>
               <w:rPr>
                 <w:rFonts w:ascii="Times New Roman" w:hAnsi="Times New Roman" w:cs="Times New Roman"/>
                 <w:b/>
@@ -1075,63 +1457,7 @@
                 <w:sz w:val="24"/>
                 <w:szCs w:val="24"/>
               </w:rPr>
-            </w:pPr>
-            <w:r>
-              <w:rPr>
-                <w:rFonts w:ascii="Times New Roman" w:hAnsi="Times New Roman" w:cs="Times New Roman"/>
-                <w:b/>
-                <w:bCs/>
-                <w:sz w:val="24"/>
-                <w:szCs w:val="24"/>
-              </w:rPr>
-              <w:t>Day</w:t>
-            </w:r>
-            <w:r>
-              <w:rPr>
-                <w:rFonts w:ascii="Times New Roman" w:hAnsi="Times New Roman" w:cs="Times New Roman"/>
-                <w:b/>
-                <w:bCs/>
-                <w:sz w:val="24"/>
-                <w:szCs w:val="24"/>
-              </w:rPr>
-              <w:t xml:space="preserve"> 5</w:t>
-            </w:r>
-          </w:p>
-        </w:tc>
-        <w:tc>
-          <w:tcPr>
-            <w:tcW w:w="630" w:type="dxa"/>
-          </w:tcPr>
-          <w:p>
-            <w:pPr>
-              <w:jc w:val="center"/>
-              <w:rPr>
-                <w:rFonts w:ascii="Times New Roman" w:hAnsi="Times New Roman" w:cs="Times New Roman"/>
-                <w:b/>
-                <w:bCs/>
-                <w:sz w:val="24"/>
-                <w:szCs w:val="24"/>
-              </w:rPr>
-            </w:pPr>
-            <w:r>
-              <w:rPr>
-                <w:rFonts w:ascii="Times New Roman" w:hAnsi="Times New Roman" w:cs="Times New Roman"/>
-                <w:b/>
-                <w:bCs/>
-                <w:sz w:val="24"/>
-                <w:szCs w:val="24"/>
-              </w:rPr>
-              <w:t>Day</w:t>
-            </w:r>
-            <w:r>
-              <w:rPr>
-                <w:rFonts w:ascii="Times New Roman" w:hAnsi="Times New Roman" w:cs="Times New Roman"/>
-                <w:b/>
-                <w:bCs/>
-                <w:sz w:val="24"/>
-                <w:szCs w:val="24"/>
-              </w:rPr>
-              <w:t xml:space="preserve"> 6</w:t>
+              <w:t>Day 6</w:t>
             </w:r>
           </w:p>
         </w:tc>
@@ -1655,8 +1981,6 @@
               </w:rPr>
               <w:t>0</w:t>
             </w:r>
-            <w:bookmarkStart w:id="0" w:name="_GoBack"/>
-            <w:bookmarkEnd w:id="0"/>
           </w:p>
         </w:tc>
         <w:tc>
@@ -3517,6 +3841,95 @@
     </w:lvl>
   </w:abstractNum>
   <w:abstractNum w:abstractNumId="1" w15:restartNumberingAfterBreak="0">
+    <w:nsid w:val="456207E6"/>
+    <w:multiLevelType w:val="hybridMultilevel"/>
+    <w:tmpl w:val="924A929E"/>
+    <w:lvl w:ilvl="0" w:tplc="04090001">
+      <w:start w:val="1"/>
+      <w:numFmt w:val="bullet"/>
+      <w:lvlText w:val=""/>
+      <w:lvlJc w:val="left"/>
+      <w:pPr>
+        <w:ind w:left="720" w:hanging="360"/>
+      </w:pPr>
+      <w:rPr>
+        <w:rFonts w:ascii="Symbol" w:hAnsi="Symbol" w:hint="default"/>
+      </w:rPr>
+    </w:lvl>
+    <w:lvl w:ilvl="1" w:tplc="04090019" w:tentative="1">
+      <w:start w:val="1"/>
+      <w:numFmt w:val="lowerLetter"/>
+      <w:lvlText w:val="%2."/>
+      <w:lvlJc w:val="left"/>
+      <w:pPr>
+        <w:ind w:left="1440" w:hanging="360"/>
+      </w:pPr>
+    </w:lvl>
+    <w:lvl w:ilvl="2" w:tplc="0409001B" w:tentative="1">
+      <w:start w:val="1"/>
+      <w:numFmt w:val="lowerRoman"/>
+      <w:lvlText w:val="%3."/>
+      <w:lvlJc w:val="right"/>
+      <w:pPr>
+        <w:ind w:left="2160" w:hanging="180"/>
+      </w:pPr>
+    </w:lvl>
+    <w:lvl w:ilvl="3" w:tplc="0409000F" w:tentative="1">
+      <w:start w:val="1"/>
+      <w:numFmt w:val="decimal"/>
+      <w:lvlText w:val="%4."/>
+      <w:lvlJc w:val="left"/>
+      <w:pPr>
+        <w:ind w:left="2880" w:hanging="360"/>
+      </w:pPr>
+    </w:lvl>
+    <w:lvl w:ilvl="4" w:tplc="04090019" w:tentative="1">
+      <w:start w:val="1"/>
+      <w:numFmt w:val="lowerLetter"/>
+      <w:lvlText w:val="%5."/>
+      <w:lvlJc w:val="left"/>
+      <w:pPr>
+        <w:ind w:left="3600" w:hanging="360"/>
+      </w:pPr>
+    </w:lvl>
+    <w:lvl w:ilvl="5" w:tplc="0409001B" w:tentative="1">
+      <w:start w:val="1"/>
+      <w:numFmt w:val="lowerRoman"/>
+      <w:lvlText w:val="%6."/>
+      <w:lvlJc w:val="right"/>
+      <w:pPr>
+        <w:ind w:left="4320" w:hanging="180"/>
+      </w:pPr>
+    </w:lvl>
+    <w:lvl w:ilvl="6" w:tplc="0409000F" w:tentative="1">
+      <w:start w:val="1"/>
+      <w:numFmt w:val="decimal"/>
+      <w:lvlText w:val="%7."/>
+      <w:lvlJc w:val="left"/>
+      <w:pPr>
+        <w:ind w:left="5040" w:hanging="360"/>
+      </w:pPr>
+    </w:lvl>
+    <w:lvl w:ilvl="7" w:tplc="04090019" w:tentative="1">
+      <w:start w:val="1"/>
+      <w:numFmt w:val="lowerLetter"/>
+      <w:lvlText w:val="%8."/>
+      <w:lvlJc w:val="left"/>
+      <w:pPr>
+        <w:ind w:left="5760" w:hanging="360"/>
+      </w:pPr>
+    </w:lvl>
+    <w:lvl w:ilvl="8" w:tplc="0409001B" w:tentative="1">
+      <w:start w:val="1"/>
+      <w:numFmt w:val="lowerRoman"/>
+      <w:lvlText w:val="%9."/>
+      <w:lvlJc w:val="right"/>
+      <w:pPr>
+        <w:ind w:left="6480" w:hanging="180"/>
+      </w:pPr>
+    </w:lvl>
+  </w:abstractNum>
+  <w:abstractNum w:abstractNumId="2" w15:restartNumberingAfterBreak="0">
     <w:nsid w:val="69C32B2C"/>
     <w:multiLevelType w:val="hybridMultilevel"/>
     <w:tmpl w:val="E0E414DC"/>
@@ -3629,7 +4042,7 @@
       </w:rPr>
     </w:lvl>
   </w:abstractNum>
-  <w:abstractNum w:abstractNumId="2" w15:restartNumberingAfterBreak="0">
+  <w:abstractNum w:abstractNumId="3" w15:restartNumberingAfterBreak="0">
     <w:nsid w:val="7A590C58"/>
     <w:multiLevelType w:val="hybridMultilevel"/>
     <w:tmpl w:val="9CFAA18E"/>
@@ -3715,7 +4128,7 @@
       </w:pPr>
     </w:lvl>
   </w:abstractNum>
-  <w:abstractNum w:abstractNumId="3" w15:restartNumberingAfterBreak="0">
+  <w:abstractNum w:abstractNumId="4" w15:restartNumberingAfterBreak="0">
     <w:nsid w:val="7F7042DC"/>
     <w:multiLevelType w:val="hybridMultilevel"/>
     <w:tmpl w:val="E0E414DC"/>
@@ -3832,13 +4245,16 @@
     <w:abstractNumId w:val="0"/>
   </w:num>
   <w:num w:numId="2">
+    <w:abstractNumId w:val="4"/>
+  </w:num>
+  <w:num w:numId="3">
+    <w:abstractNumId w:val="2"/>
+  </w:num>
+  <w:num w:numId="4">
     <w:abstractNumId w:val="3"/>
   </w:num>
-  <w:num w:numId="3">
+  <w:num w:numId="5">
     <w:abstractNumId w:val="1"/>
-  </w:num>
-  <w:num w:numId="4">
-    <w:abstractNumId w:val="2"/>
   </w:num>
 </w:numbering>
 </file>
